--- a/法令ファイル/原子力損害の補完的な補償に関する条約の実施に伴う原子力損害賠償資金の補助等に関する法律/原子力損害の補完的な補償に関する条約の実施に伴う原子力損害賠償資金の補助等に関する法律（平成二十六年法律第百三十三号）.docx
+++ b/法令ファイル/原子力損害の補完的な補償に関する条約の実施に伴う原子力損害賠償資金の補助等に関する法律/原子力損害の補完的な補償に関する条約の実施に伴う原子力損害賠償資金の補助等に関する法律（平成二十六年法律第百三十三号）.docx
@@ -86,35 +86,23 @@
     </w:p>
     <w:p>
       <w:pPr>
-        <w:pStyle w:val="Heading6"/>
+        <w:pStyle w:val="ListBullet"/>
         <w:ind w:left="880"/>
       </w:pPr>
       <w:r>
         <w:t>一</w:t>
-      </w:r>
-    </w:p>
-    <w:p>
-      <w:pPr>
-        <w:ind w:left="880"/>
-      </w:pPr>
-      <w:r>
+        <w:br/>
         <w:t>条約の締約国（次号において単に「締約国」という。）の領域内において生じたもの</w:t>
       </w:r>
     </w:p>
     <w:p>
       <w:pPr>
-        <w:pStyle w:val="Heading6"/>
+        <w:pStyle w:val="ListBullet"/>
         <w:ind w:left="880"/>
       </w:pPr>
       <w:r>
         <w:t>二</w:t>
-      </w:r>
-    </w:p>
-    <w:p>
-      <w:pPr>
-        <w:ind w:left="880"/>
-      </w:pPr>
-      <w:r>
+        <w:br/>
         <w:t>公海（海洋法に関する国際連合条約（ニにおいて「国連海洋法条約」という。）に規定する排他的経済水域（ニにおいて単に「排他的経済水域」という。）を含む。）又はその上空において生じたものであって、次のいずれかに該当するもの</w:t>
       </w:r>
     </w:p>
@@ -235,6 +223,8 @@
       </w:pPr>
       <w:r>
         <w:t>文部科学大臣は、前項の規定による督促をした場合においては、文部科学省令で定めるところにより、延滞金を徴収することができる。</w:t>
+        <w:br/>
+        <w:t>この場合において、延滞金は、年十四・五パーセントの割合で計算した額を超えない範囲内で定めなければならない。</w:t>
       </w:r>
     </w:p>
     <w:p>
@@ -325,6 +315,8 @@
     <w:p>
       <w:r>
         <w:t>第六条から第九条までの規定は、第十条第一項に規定する原子力事業者から徴収する特別負担金について準用する。</w:t>
+        <w:br/>
+        <w:t>この場合において、第六条第一項中「前条」とあるのは「第十一条」と、第八条及び第九条中「この節」とあるのは「次節」と読み替えるものとする。</w:t>
       </w:r>
     </w:p>
     <w:p>
@@ -439,6 +431,18 @@
       </w:r>
     </w:p>
     <w:p>
+      <w:pPr>
+        <w:pStyle w:val="Heading5"/>
+        <w:ind w:left="440"/>
+      </w:pPr>
+      <w:r>
+        <w:t>１</w:t>
+      </w:r>
+    </w:p>
+    <w:p>
+      <w:pPr>
+        <w:ind w:left="440"/>
+      </w:pPr>
       <w:r>
         <w:t>この法律は、条約が日本国について効力を生ずる日から施行する。</w:t>
       </w:r>
@@ -480,7 +484,7 @@
     </w:pPr>
     <w:r>
       <w:tab/>
-      <w:t>WeGov v0.1 - FTS141</w:t>
+      <w:t>WeGov v0.2 - FTS141</w:t>
     </w:r>
   </w:p>
 </w:ftr>
